--- a/Actividad JC.docx
+++ b/Actividad JC.docx
@@ -595,30 +595,50 @@
           <w:rFonts w:ascii="Arial" w:hAnsi="Arial" w:cs="Arial"/>
           <w:b/>
         </w:rPr>
-        <w:t>ificar</w:t>
+        <w:t xml:space="preserve">ificarEstadoEntrega </w:t>
+      </w:r>
+      <w:r>
+        <w:rPr>
+          <w:rFonts w:ascii="Arial" w:hAnsi="Arial" w:cs="Arial"/>
+        </w:rPr>
+        <w:t xml:space="preserve">en donde las acciones a tomar en cuenta se </w:t>
+      </w:r>
+      <w:r>
+        <w:rPr>
+          <w:rFonts w:ascii="Arial" w:hAnsi="Arial" w:cs="Arial"/>
+        </w:rPr>
+        <w:t>ejecutarán</w:t>
+      </w:r>
+      <w:r>
+        <w:rPr>
+          <w:rFonts w:ascii="Arial" w:hAnsi="Arial" w:cs="Arial"/>
+        </w:rPr>
+        <w:t xml:space="preserve"> </w:t>
+      </w:r>
+      <w:r>
+        <w:rPr>
+          <w:rFonts w:ascii="Arial" w:hAnsi="Arial" w:cs="Arial"/>
+        </w:rPr>
+        <w:t>si (</w:t>
       </w:r>
       <w:r>
         <w:rPr>
           <w:rFonts w:ascii="Arial" w:hAnsi="Arial" w:cs="Arial"/>
           <w:b/>
         </w:rPr>
-        <w:t xml:space="preserve">EstadoEntrega </w:t>
-      </w:r>
-      <w:r>
-        <w:rPr>
-          <w:rFonts w:ascii="Arial" w:hAnsi="Arial" w:cs="Arial"/>
-        </w:rPr>
-        <w:t xml:space="preserve">en donde las acciones a tomar en cuenta se </w:t>
-      </w:r>
-      <w:r>
-        <w:rPr>
-          <w:rFonts w:ascii="Arial" w:hAnsi="Arial" w:cs="Arial"/>
-        </w:rPr>
-        <w:t>ejecutarán</w:t>
-      </w:r>
-      <w:r>
-        <w:rPr>
-          <w:rFonts w:ascii="Arial" w:hAnsi="Arial" w:cs="Arial"/>
+        <w:t>if</w:t>
+      </w:r>
+      <w:r>
+        <w:rPr>
+          <w:rFonts w:ascii="Arial" w:hAnsi="Arial" w:cs="Arial"/>
+          <w:b/>
+        </w:rPr>
+        <w:t>)</w:t>
+      </w:r>
+      <w:r>
+        <w:rPr>
+          <w:rFonts w:ascii="Arial" w:hAnsi="Arial" w:cs="Arial"/>
+          <w:b/>
         </w:rPr>
         <w:t xml:space="preserve"> </w:t>
       </w:r>
@@ -626,14 +646,58 @@
         <w:rPr>
           <w:rFonts w:ascii="Arial" w:hAnsi="Arial" w:cs="Arial"/>
         </w:rPr>
-        <w:t>si (</w:t>
+        <w:t>la entrega fue correcta, y m</w:t>
+      </w:r>
+      <w:r>
+        <w:rPr>
+          <w:rFonts w:ascii="Arial" w:hAnsi="Arial" w:cs="Arial"/>
+        </w:rPr>
+        <w:t>andará</w:t>
+      </w:r>
+      <w:r>
+        <w:rPr>
+          <w:rFonts w:ascii="Arial" w:hAnsi="Arial" w:cs="Arial"/>
+        </w:rPr>
+        <w:t xml:space="preserve"> el siguiente mensaje</w:t>
+      </w:r>
+      <w:r>
+        <w:rPr>
+          <w:rFonts w:ascii="Arial" w:hAnsi="Arial" w:cs="Arial"/>
+        </w:rPr>
+        <w:t>:</w:t>
+      </w:r>
+      <w:r>
+        <w:rPr>
+          <w:rFonts w:ascii="Arial" w:hAnsi="Arial" w:cs="Arial"/>
+        </w:rPr>
+        <w:t xml:space="preserve"> “</w:t>
+      </w:r>
+      <w:bookmarkStart w:id="1" w:name="_Hlk520209068"/>
+      <w:r>
+        <w:rPr>
+          <w:rFonts w:ascii="Arial" w:hAnsi="Arial" w:cs="Arial"/>
+        </w:rPr>
+        <w:t>Gracias por su preferencia</w:t>
+      </w:r>
+      <w:bookmarkEnd w:id="1"/>
+      <w:r>
+        <w:rPr>
+          <w:rFonts w:ascii="Arial" w:hAnsi="Arial" w:cs="Arial"/>
+        </w:rPr>
+        <w:t xml:space="preserve">” </w:t>
+      </w:r>
+      <w:r>
+        <w:rPr>
+          <w:rFonts w:ascii="Arial" w:hAnsi="Arial" w:cs="Arial"/>
+        </w:rPr>
+        <w:t>de lo contrario (</w:t>
       </w:r>
       <w:r>
         <w:rPr>
           <w:rFonts w:ascii="Arial" w:hAnsi="Arial" w:cs="Arial"/>
           <w:b/>
         </w:rPr>
-        <w:t>if</w:t>
+        <w:t>else</w:t>
       </w:r>
       <w:r>
         <w:rPr>
@@ -653,124 +717,51 @@
         <w:rPr>
           <w:rFonts w:ascii="Arial" w:hAnsi="Arial" w:cs="Arial"/>
         </w:rPr>
-        <w:t>la entrega fue correcta, y m</w:t>
-      </w:r>
-      <w:r>
-        <w:rPr>
-          <w:rFonts w:ascii="Arial" w:hAnsi="Arial" w:cs="Arial"/>
-        </w:rPr>
-        <w:t>andará</w:t>
-      </w:r>
-      <w:r>
-        <w:rPr>
-          <w:rFonts w:ascii="Arial" w:hAnsi="Arial" w:cs="Arial"/>
-        </w:rPr>
-        <w:t xml:space="preserve"> el siguiente mensaje</w:t>
-      </w:r>
-      <w:r>
-        <w:rPr>
-          <w:rFonts w:ascii="Arial" w:hAnsi="Arial" w:cs="Arial"/>
-        </w:rPr>
-        <w:t>:</w:t>
-      </w:r>
-      <w:r>
-        <w:rPr>
-          <w:rFonts w:ascii="Arial" w:hAnsi="Arial" w:cs="Arial"/>
-        </w:rPr>
-        <w:t xml:space="preserve"> “</w:t>
-      </w:r>
-      <w:bookmarkStart w:id="1" w:name="_Hlk520209068"/>
-      <w:r>
-        <w:rPr>
-          <w:rFonts w:ascii="Arial" w:hAnsi="Arial" w:cs="Arial"/>
-        </w:rPr>
-        <w:t>Gracias por su preferencia</w:t>
-      </w:r>
-      <w:bookmarkEnd w:id="1"/>
-      <w:r>
-        <w:rPr>
-          <w:rFonts w:ascii="Arial" w:hAnsi="Arial" w:cs="Arial"/>
-        </w:rPr>
-        <w:t xml:space="preserve">” </w:t>
-      </w:r>
-      <w:r>
-        <w:rPr>
-          <w:rFonts w:ascii="Arial" w:hAnsi="Arial" w:cs="Arial"/>
-        </w:rPr>
-        <w:t>de lo contrario (</w:t>
+        <w:t>l</w:t>
+      </w:r>
+      <w:r>
+        <w:rPr>
+          <w:rFonts w:ascii="Arial" w:hAnsi="Arial" w:cs="Arial"/>
+        </w:rPr>
+        <w:t xml:space="preserve">a </w:t>
+      </w:r>
+      <w:r>
+        <w:rPr>
+          <w:rFonts w:ascii="Arial" w:hAnsi="Arial" w:cs="Arial"/>
+        </w:rPr>
+        <w:t>entrega</w:t>
+      </w:r>
+      <w:r>
+        <w:rPr>
+          <w:rFonts w:ascii="Arial" w:hAnsi="Arial" w:cs="Arial"/>
+        </w:rPr>
+        <w:t xml:space="preserve"> </w:t>
+      </w:r>
+      <w:r>
+        <w:rPr>
+          <w:rFonts w:ascii="Arial" w:hAnsi="Arial" w:cs="Arial"/>
+        </w:rPr>
+        <w:t xml:space="preserve">fue </w:t>
+      </w:r>
+      <w:r>
+        <w:rPr>
+          <w:rFonts w:ascii="Arial" w:hAnsi="Arial" w:cs="Arial"/>
+        </w:rPr>
+        <w:t xml:space="preserve">defectuosa </w:t>
+      </w:r>
+      <w:r>
+        <w:rPr>
+          <w:rFonts w:ascii="Arial" w:hAnsi="Arial" w:cs="Arial"/>
+        </w:rPr>
+        <w:t>y elige (</w:t>
       </w:r>
       <w:r>
         <w:rPr>
           <w:rFonts w:ascii="Arial" w:hAnsi="Arial" w:cs="Arial"/>
           <w:b/>
         </w:rPr>
-        <w:t>else</w:t>
-      </w:r>
-      <w:r>
-        <w:rPr>
-          <w:rFonts w:ascii="Arial" w:hAnsi="Arial" w:cs="Arial"/>
-          <w:b/>
-        </w:rPr>
-        <w:t>)</w:t>
-      </w:r>
-      <w:r>
-        <w:rPr>
-          <w:rFonts w:ascii="Arial" w:hAnsi="Arial" w:cs="Arial"/>
-          <w:b/>
-        </w:rPr>
-        <w:t xml:space="preserve"> </w:t>
-      </w:r>
-      <w:r>
-        <w:rPr>
-          <w:rFonts w:ascii="Arial" w:hAnsi="Arial" w:cs="Arial"/>
-        </w:rPr>
-        <w:t>l</w:t>
-      </w:r>
-      <w:r>
-        <w:rPr>
-          <w:rFonts w:ascii="Arial" w:hAnsi="Arial" w:cs="Arial"/>
-        </w:rPr>
-        <w:t xml:space="preserve">a </w:t>
-      </w:r>
-      <w:r>
-        <w:rPr>
-          <w:rFonts w:ascii="Arial" w:hAnsi="Arial" w:cs="Arial"/>
-        </w:rPr>
-        <w:t>entrega</w:t>
-      </w:r>
-      <w:r>
-        <w:rPr>
-          <w:rFonts w:ascii="Arial" w:hAnsi="Arial" w:cs="Arial"/>
-        </w:rPr>
-        <w:t xml:space="preserve"> </w:t>
-      </w:r>
-      <w:r>
-        <w:rPr>
-          <w:rFonts w:ascii="Arial" w:hAnsi="Arial" w:cs="Arial"/>
-        </w:rPr>
-        <w:t xml:space="preserve">fue </w:t>
-      </w:r>
-      <w:r>
-        <w:rPr>
-          <w:rFonts w:ascii="Arial" w:hAnsi="Arial" w:cs="Arial"/>
-        </w:rPr>
-        <w:t xml:space="preserve">defectuosa </w:t>
-      </w:r>
-      <w:r>
-        <w:rPr>
-          <w:rFonts w:ascii="Arial" w:hAnsi="Arial" w:cs="Arial"/>
-        </w:rPr>
-        <w:t>y elige (</w:t>
-      </w:r>
-      <w:proofErr w:type="spellStart"/>
-      <w:r>
-        <w:rPr>
-          <w:rFonts w:ascii="Arial" w:hAnsi="Arial" w:cs="Arial"/>
-          <w:b/>
-        </w:rPr>
         <w:t>choice</w:t>
       </w:r>
-      <w:proofErr w:type="spellEnd"/>
       <w:r>
         <w:rPr>
           <w:rFonts w:ascii="Arial" w:hAnsi="Arial" w:cs="Arial"/>
@@ -827,8 +818,6 @@
         </w:rPr>
         <w:t xml:space="preserve"> </w:t>
       </w:r>
-      <w:bookmarkStart w:id="2" w:name="_GoBack"/>
-      <w:bookmarkEnd w:id="2"/>
     </w:p>
     <w:p>
       <w:pPr>
@@ -1324,14 +1313,7 @@
                                     <w:rFonts w:ascii="Arial" w:hAnsi="Arial" w:cs="Arial"/>
                                     <w:b/>
                                   </w:rPr>
-                                  <w:t>Recibida</w:t>
-                                </w:r>
-                                <w:r>
-                                  <w:rPr>
-                                    <w:rFonts w:ascii="Arial" w:hAnsi="Arial" w:cs="Arial"/>
-                                    <w:b/>
-                                  </w:rPr>
-                                  <w:t xml:space="preserve"> </w:t>
+                                  <w:t xml:space="preserve">Recibida </w:t>
                                 </w:r>
                                 <w:r>
                                   <w:rPr>
@@ -2332,7 +2314,7 @@
                     <v:stroke joinstyle="miter"/>
                     <v:path gradientshapeok="t" o:connecttype="rect"/>
                   </v:shapetype>
-                  <v:shape id="Diagrama de flujo: proceso 4" o:spid="_x0000_s1028" type="#_x0000_t109" style="position:absolute;top:3415;width:13258;height:2648;visibility:visible;mso-wrap-style:square;v-text-anchor:middle" o:gfxdata="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" fillcolor="white [3201]" strokecolor="black [3200]" strokeweight="1pt">
+                  <v:shape id="Diagrama de flujo: proceso 4" o:spid="_x0000_s1028" type="#_x0000_t109" style="position:absolute;top:3415;width:13258;height:2648;visibility:visible;mso-wrap-style:square;v-text-anchor:middle" o:gfxdata="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" fillcolor="white [3201]" strokecolor="black [3200]" strokeweight="1.5pt">
                     <v:textbox>
                       <w:txbxContent>
                         <w:p>
@@ -2361,7 +2343,7 @@
                       </w:txbxContent>
                     </v:textbox>
                   </v:shape>
-                  <v:shape id="Diagrama de flujo: proceso 6" o:spid="_x0000_s1029" type="#_x0000_t109" style="position:absolute;left:18398;top:3525;width:16548;height:2553;visibility:visible;mso-wrap-style:square;v-text-anchor:middle" o:gfxdata="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" fillcolor="white [3201]" strokecolor="black [3200]" strokeweight="1pt">
+                  <v:shape id="Diagrama de flujo: proceso 6" o:spid="_x0000_s1029" type="#_x0000_t109" style="position:absolute;left:18398;top:3525;width:16548;height:2553;visibility:visible;mso-wrap-style:square;v-text-anchor:middle" o:gfxdata="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" fillcolor="white [3201]" strokecolor="black [3200]" strokeweight="1.5pt">
                     <v:textbox>
                       <w:txbxContent>
                         <w:p>
@@ -2393,7 +2375,7 @@
                       </w:txbxContent>
                     </v:textbox>
                   </v:shape>
-                  <v:shape id="Diagrama de flujo: proceso 7" o:spid="_x0000_s1030" type="#_x0000_t109" style="position:absolute;left:40101;top:3415;width:17647;height:2648;visibility:visible;mso-wrap-style:square;v-text-anchor:middle" o:gfxdata="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" fillcolor="white [3201]" strokecolor="black [3200]" strokeweight="1pt">
+                  <v:shape id="Diagrama de flujo: proceso 7" o:spid="_x0000_s1030" type="#_x0000_t109" style="position:absolute;left:40101;top:3415;width:17647;height:2648;visibility:visible;mso-wrap-style:square;v-text-anchor:middle" o:gfxdata="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" fillcolor="white [3201]" strokecolor="black [3200]" strokeweight="1.5pt">
                     <v:textbox>
                       <w:txbxContent>
                         <w:p>
@@ -2425,7 +2407,7 @@
                       </w:txbxContent>
                     </v:textbox>
                   </v:shape>
-                  <v:shape id="Diagrama de flujo: proceso 8" o:spid="_x0000_s1031" type="#_x0000_t109" style="position:absolute;left:1211;top:10245;width:9144;height:6059;visibility:visible;mso-wrap-style:square;v-text-anchor:middle" o:gfxdata="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" fillcolor="white [3201]" strokecolor="black [3200]" strokeweight="1pt">
+                  <v:shape id="Diagrama de flujo: proceso 8" o:spid="_x0000_s1031" type="#_x0000_t109" style="position:absolute;left:1211;top:10245;width:9144;height:6059;visibility:visible;mso-wrap-style:square;v-text-anchor:middle" o:gfxdata="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" fillcolor="white [3201]" strokecolor="black [3200]" strokeweight="1.5pt">
                     <v:textbox>
                       <w:txbxContent>
                         <w:p>
@@ -2493,7 +2475,7 @@
                       </w:txbxContent>
                     </v:textbox>
                   </v:shape>
-                  <v:shape id="Diagrama de flujo: proceso 10" o:spid="_x0000_s1032" type="#_x0000_t109" style="position:absolute;left:20711;top:9144;width:11522;height:9509;visibility:visible;mso-wrap-style:square;v-text-anchor:middle" o:gfxdata="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" fillcolor="white [3201]" strokecolor="black [3200]" strokeweight="1pt">
+                  <v:shape id="Diagrama de flujo: proceso 10" o:spid="_x0000_s1032" type="#_x0000_t109" style="position:absolute;left:20711;top:9144;width:11522;height:9509;visibility:visible;mso-wrap-style:square;v-text-anchor:middle" o:gfxdata="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" fillcolor="white [3201]" strokecolor="black [3200]" strokeweight="1.5pt">
                     <v:stroke dashstyle="longDash"/>
                     <v:textbox>
                       <w:txbxContent>
@@ -2516,14 +2498,7 @@
                               <w:rFonts w:ascii="Arial" w:hAnsi="Arial" w:cs="Arial"/>
                               <w:b/>
                             </w:rPr>
-                            <w:t>Recibida</w:t>
-                          </w:r>
-                          <w:r>
-                            <w:rPr>
-                              <w:rFonts w:ascii="Arial" w:hAnsi="Arial" w:cs="Arial"/>
-                              <w:b/>
-                            </w:rPr>
-                            <w:t xml:space="preserve"> </w:t>
+                            <w:t xml:space="preserve">Recibida </w:t>
                           </w:r>
                           <w:r>
                             <w:rPr>
@@ -2617,7 +2592,7 @@
                     <v:stroke joinstyle="miter"/>
                     <v:path gradientshapeok="t" o:connecttype="rect" textboxrect="5400,5400,16200,16200"/>
                   </v:shapetype>
-                  <v:shape id="Diagrama de flujo: decisión 11" o:spid="_x0000_s1033" type="#_x0000_t110" style="position:absolute;left:62685;width:9964;height:9607;visibility:visible;mso-wrap-style:square;v-text-anchor:middle" o:gfxdata="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" fillcolor="white [3201]" strokecolor="black [3200]" strokeweight="1pt">
+                  <v:shape id="Diagrama de flujo: decisión 11" o:spid="_x0000_s1033" type="#_x0000_t110" style="position:absolute;left:62685;width:9964;height:9607;visibility:visible;mso-wrap-style:square;v-text-anchor:middle" o:gfxdata="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" fillcolor="white [3201]" strokecolor="black [3200]" strokeweight="1.5pt">
                     <v:textbox>
                       <w:txbxContent>
                         <w:p>
@@ -2639,7 +2614,7 @@
                       </w:txbxContent>
                     </v:textbox>
                   </v:shape>
-                  <v:shape id="Diagrama de flujo: proceso 13" o:spid="_x0000_s1034" type="#_x0000_t109" style="position:absolute;left:75796;top:1211;width:10332;height:7316;visibility:visible;mso-wrap-style:square;v-text-anchor:middle" o:gfxdata="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" fillcolor="white [3201]" strokecolor="black [3200]" strokeweight="1pt">
+                  <v:shape id="Diagrama de flujo: proceso 13" o:spid="_x0000_s1034" type="#_x0000_t109" style="position:absolute;left:75796;top:1211;width:10332;height:7316;visibility:visible;mso-wrap-style:square;v-text-anchor:middle" o:gfxdata="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" fillcolor="white [3201]" strokecolor="black [3200]" strokeweight="1.5pt">
                     <v:textbox>
                       <w:txbxContent>
                         <w:p>
@@ -2675,7 +2650,7 @@
                       </w:txbxContent>
                     </v:textbox>
                   </v:shape>
-                  <v:shape id="Diagrama de flujo: proceso 14" o:spid="_x0000_s1035" type="#_x0000_t109" style="position:absolute;left:59488;top:19499;width:16423;height:9506;visibility:visible;mso-wrap-style:square;v-text-anchor:middle" o:gfxdata="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" fillcolor="white [3201]" strokecolor="black [3200]" strokeweight="1pt">
+                  <v:shape id="Diagrama de flujo: proceso 14" o:spid="_x0000_s1035" type="#_x0000_t109" style="position:absolute;left:59488;top:19499;width:16423;height:9506;visibility:visible;mso-wrap-style:square;v-text-anchor:middle" o:gfxdata="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" fillcolor="white [3201]" strokecolor="black [3200]" strokeweight="1.5pt">
                     <v:stroke dashstyle="longDash"/>
                     <v:textbox>
                       <w:txbxContent>
@@ -2776,7 +2751,7 @@
                       </w:txbxContent>
                     </v:textbox>
                   </v:shape>
-                  <v:shape id="Diagrama de flujo: proceso 15" o:spid="_x0000_s1036" type="#_x0000_t109" style="position:absolute;left:59491;top:12559;width:17648;height:2648;visibility:visible;mso-wrap-style:square;v-text-anchor:middle" o:gfxdata="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" fillcolor="white [3201]" strokecolor="black [3200]" strokeweight="1pt">
+                  <v:shape id="Diagrama de flujo: proceso 15" o:spid="_x0000_s1036" type="#_x0000_t109" style="position:absolute;left:59491;top:12559;width:17648;height:2648;visibility:visible;mso-wrap-style:square;v-text-anchor:middle" o:gfxdata="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" fillcolor="white [3201]" strokecolor="black [3200]" strokeweight="1.5pt">
                     <v:textbox>
                       <w:txbxContent>
                         <w:p>
@@ -2798,17 +2773,17 @@
                     <v:path arrowok="t" fillok="f" o:connecttype="none"/>
                     <o:lock v:ext="edit" shapetype="t"/>
                   </v:shapetype>
-                  <v:shape id="Conector recto de flecha 16" o:spid="_x0000_s1037" type="#_x0000_t32" style="position:absolute;left:13330;top:4627;width:5016;height:0;visibility:visible;mso-wrap-style:square" o:connectortype="straight" o:gfxdata="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" strokecolor="black [3200]" strokeweight=".5pt">
-                    <v:stroke endarrow="block" joinstyle="miter"/>
+                  <v:shape id="Conector recto de flecha 16" o:spid="_x0000_s1037" type="#_x0000_t32" style="position:absolute;left:13330;top:4627;width:5016;height:0;visibility:visible;mso-wrap-style:square" o:connectortype="straight" o:gfxdata="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" strokecolor="black [3200]" strokeweight="1pt">
+                    <v:stroke endarrow="block"/>
                   </v:shape>
-                  <v:shape id="Conector recto de flecha 17" o:spid="_x0000_s1038" type="#_x0000_t32" style="position:absolute;left:34923;top:4516;width:5016;height:0;visibility:visible;mso-wrap-style:square" o:connectortype="straight" o:gfxdata="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" strokecolor="black [3200]" strokeweight=".5pt">
-                    <v:stroke endarrow="block" joinstyle="miter"/>
+                  <v:shape id="Conector recto de flecha 17" o:spid="_x0000_s1038" type="#_x0000_t32" style="position:absolute;left:34923;top:4516;width:5016;height:0;visibility:visible;mso-wrap-style:square" o:connectortype="straight" o:gfxdata="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" strokecolor="black [3200]" strokeweight="1pt">
+                    <v:stroke endarrow="block"/>
                   </v:shape>
-                  <v:shape id="Conector recto de flecha 18" o:spid="_x0000_s1039" type="#_x0000_t32" style="position:absolute;left:57728;top:4627;width:5016;height:0;visibility:visible;mso-wrap-style:square" o:connectortype="straight" o:gfxdata="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" strokecolor="black [3200]" strokeweight=".5pt">
-                    <v:stroke endarrow="block" joinstyle="miter"/>
+                  <v:shape id="Conector recto de flecha 18" o:spid="_x0000_s1039" type="#_x0000_t32" style="position:absolute;left:57728;top:4627;width:5016;height:0;visibility:visible;mso-wrap-style:square" o:connectortype="straight" o:gfxdata="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" strokecolor="black [3200]" strokeweight="1pt">
+                    <v:stroke endarrow="block"/>
                   </v:shape>
-                  <v:shape id="Conector recto de flecha 20" o:spid="_x0000_s1040" type="#_x0000_t32" style="position:absolute;left:72711;top:4627;width:3092;height:0;visibility:visible;mso-wrap-style:square" o:connectortype="straight" o:gfxdata="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" strokecolor="black [3200]" strokeweight=".5pt">
-                    <v:stroke endarrow="block" joinstyle="miter"/>
+                  <v:shape id="Conector recto de flecha 20" o:spid="_x0000_s1040" type="#_x0000_t32" style="position:absolute;left:72711;top:4627;width:3092;height:0;visibility:visible;mso-wrap-style:square" o:connectortype="straight" o:gfxdata="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" strokecolor="black [3200]" strokeweight="1pt">
+                    <v:stroke endarrow="block"/>
                   </v:shape>
                   <v:line id="Conector recto 21" o:spid="_x0000_s1041" style="position:absolute;visibility:visible;mso-wrap-style:square" from="5838,6169" to="5838,10322" o:connectortype="straight" o:gfxdata="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" strokecolor="black [3200]">
                     <v:stroke dashstyle="dash"/>
@@ -2816,14 +2791,14 @@
                   <v:line id="Conector recto 22" o:spid="_x0000_s1042" style="position:absolute;visibility:visible;mso-wrap-style:square" from="26330,6059" to="26330,9208" o:connectortype="straight" o:gfxdata="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" strokecolor="black [3200]">
                     <v:stroke dashstyle="dash"/>
                   </v:line>
-                  <v:shape id="Conector recto de flecha 23" o:spid="_x0000_s1043" type="#_x0000_t32" style="position:absolute;left:67533;top:9584;width:0;height:2997;visibility:visible;mso-wrap-style:square" o:connectortype="straight" o:gfxdata="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" strokecolor="black [3200]" strokeweight=".5pt">
-                    <v:stroke endarrow="block" joinstyle="miter"/>
+                  <v:shape id="Conector recto de flecha 23" o:spid="_x0000_s1043" type="#_x0000_t32" style="position:absolute;left:67533;top:9584;width:0;height:2997;visibility:visible;mso-wrap-style:square" o:connectortype="straight" o:gfxdata="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" strokecolor="black [3200]" strokeweight="1pt">
+                    <v:stroke endarrow="block"/>
                   </v:shape>
                   <v:line id="Conector recto 24" o:spid="_x0000_s1044" style="position:absolute;visibility:visible;mso-wrap-style:square" from="67423,15203" to="67474,19419" o:connectortype="straight" o:gfxdata="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" strokecolor="black [3200]">
                     <v:stroke dashstyle="dash"/>
                   </v:line>
                 </v:group>
-                <v:shape id="Diagrama de flujo: proceso 25" o:spid="_x0000_s1045" type="#_x0000_t109" style="position:absolute;left:70948;top:8262;width:3513;height:3103;visibility:visible;mso-wrap-style:square;v-text-anchor:middle" o:gfxdata="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" fillcolor="white [3201]" stroked="f" strokeweight="1pt">
+                <v:shape id="Diagrama de flujo: proceso 25" o:spid="_x0000_s1045" type="#_x0000_t109" style="position:absolute;left:70948;top:8262;width:3513;height:3103;visibility:visible;mso-wrap-style:square;v-text-anchor:middle" o:gfxdata="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" fillcolor="white [3201]" stroked="f" strokeweight="1.5pt">
                   <v:textbox>
                     <w:txbxContent>
                       <w:p>
@@ -2845,7 +2820,7 @@
                     </w:txbxContent>
                   </v:textbox>
                 </v:shape>
-                <v:shape id="Diagrama de flujo: proceso 26" o:spid="_x0000_s1046" type="#_x0000_t109" style="position:absolute;left:62796;top:17296;width:3512;height:3103;visibility:visible;mso-wrap-style:square;v-text-anchor:middle" o:gfxdata="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" fillcolor="white [3201]" stroked="f" strokeweight="1pt">
+                <v:shape id="Diagrama de flujo: proceso 26" o:spid="_x0000_s1046" type="#_x0000_t109" style="position:absolute;left:62796;top:17296;width:3512;height:3103;visibility:visible;mso-wrap-style:square;v-text-anchor:middle" o:gfxdata="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" fillcolor="white [3201]" stroked="f" strokeweight="1.5pt">
                   <v:textbox>
                     <w:txbxContent>
                       <w:p>
@@ -2865,8 +2840,7 @@
                     </w:txbxContent>
                   </v:textbox>
                 </v:shape>
-                <v:oval id="Elipse 29" o:spid="_x0000_s1047" style="position:absolute;left:1762;width:8263;height:6678;visibility:visible;mso-wrap-style:square;v-text-anchor:middle" o:gfxdata="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" fillcolor="white [3201]" strokecolor="black [3200]" strokeweight="1pt">
-                  <v:stroke joinstyle="miter"/>
+                <v:oval id="Elipse 29" o:spid="_x0000_s1047" style="position:absolute;left:1762;width:8263;height:6678;visibility:visible;mso-wrap-style:square;v-text-anchor:middle" o:gfxdata="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" fillcolor="white [3201]" strokecolor="black [3200]" strokeweight="1.5pt">
                   <v:textbox>
                     <w:txbxContent>
                       <w:p>
@@ -2880,8 +2854,7 @@
                     </w:txbxContent>
                   </v:textbox>
                 </v:oval>
-                <v:oval id="Elipse 30" o:spid="_x0000_s1048" style="position:absolute;left:85931;top:28754;width:7564;height:6165;visibility:visible;mso-wrap-style:square;v-text-anchor:middle" o:gfxdata="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" fillcolor="white [3201]" strokecolor="black [3200]" strokeweight="1pt">
-                  <v:stroke joinstyle="miter"/>
+                <v:oval id="Elipse 30" o:spid="_x0000_s1048" style="position:absolute;left:85931;top:28754;width:7564;height:6165;visibility:visible;mso-wrap-style:square;v-text-anchor:middle" o:gfxdata="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" fillcolor="white [3201]" strokecolor="black [3200]" strokeweight="1.5pt">
                   <v:textbox>
                     <w:txbxContent>
                       <w:p>
@@ -2895,17 +2868,15 @@
                     </w:txbxContent>
                   </v:textbox>
                 </v:oval>
-                <v:shape id="Conector recto de flecha 31" o:spid="_x0000_s1049" type="#_x0000_t32" style="position:absolute;left:5838;top:6720;width:0;height:4687;visibility:visible;mso-wrap-style:square" o:connectortype="straight" o:gfxdata="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" strokecolor="black [3200]" strokeweight=".5pt">
-                  <v:stroke endarrow="block" joinstyle="miter"/>
+                <v:shape id="Conector recto de flecha 31" o:spid="_x0000_s1049" type="#_x0000_t32" style="position:absolute;left:5838;top:6720;width:0;height:4687;visibility:visible;mso-wrap-style:square" o:connectortype="straight" o:gfxdata="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" strokecolor="black [3200]" strokeweight="1pt">
+                  <v:stroke endarrow="block"/>
                 </v:shape>
-                <v:line id="Conector recto 34" o:spid="_x0000_s1050" style="position:absolute;visibility:visible;mso-wrap-style:square" from="86151,12889" to="89897,12889" o:connectortype="straight" o:gfxdata="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" strokecolor="black [3200]" strokeweight=".5pt">
-                  <v:stroke joinstyle="miter"/>
-                </v:line>
-                <v:shape id="Conector recto de flecha 35" o:spid="_x0000_s1051" type="#_x0000_t32" style="position:absolute;left:89897;top:12889;width:0;height:15957;visibility:visible;mso-wrap-style:square" o:connectortype="straight" o:gfxdata="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" strokecolor="black [3200]" strokeweight=".5pt">
-                  <v:stroke endarrow="block" joinstyle="miter"/>
+                <v:line id="Conector recto 34" o:spid="_x0000_s1050" style="position:absolute;visibility:visible;mso-wrap-style:square" from="86151,12889" to="89897,12889" o:connectortype="straight" o:gfxdata="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" strokecolor="black [3200]" strokeweight="1pt"/>
+                <v:shape id="Conector recto de flecha 35" o:spid="_x0000_s1051" type="#_x0000_t32" style="position:absolute;left:89897;top:12889;width:0;height:15957;visibility:visible;mso-wrap-style:square" o:connectortype="straight" o:gfxdata="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" strokecolor="black [3200]" strokeweight="1pt">
+                  <v:stroke endarrow="block"/>
                 </v:shape>
-                <v:shape id="Conector recto de flecha 36" o:spid="_x0000_s1052" type="#_x0000_t32" style="position:absolute;left:76126;top:32169;width:10046;height:0;visibility:visible;mso-wrap-style:square" o:connectortype="straight" o:gfxdata="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" strokecolor="black [3200]" strokeweight=".5pt">
-                  <v:stroke endarrow="block" joinstyle="miter"/>
+                <v:shape id="Conector recto de flecha 36" o:spid="_x0000_s1052" type="#_x0000_t32" style="position:absolute;left:76126;top:32169;width:10046;height:0;visibility:visible;mso-wrap-style:square" o:connectortype="straight" o:gfxdata="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" strokecolor="black [3200]" strokeweight="1pt">
+                  <v:stroke endarrow="block"/>
                 </v:shape>
               </v:group>
             </w:pict>
@@ -3136,15 +3107,1023 @@
       <w:pPr>
         <w:pStyle w:val="Prrafodelista"/>
         <w:ind w:left="-1134"/>
-        <w:rPr>
-          <w:rFonts w:ascii="Arial" w:hAnsi="Arial" w:cs="Arial"/>
-        </w:rPr>
-      </w:pPr>
+        <w:jc w:val="center"/>
+        <w:rPr>
+          <w:rFonts w:ascii="Arial" w:hAnsi="Arial" w:cs="Arial"/>
+          <w:b/>
+        </w:rPr>
+      </w:pPr>
+      <w:r>
+        <w:rPr>
+          <w:rFonts w:ascii="Arial" w:hAnsi="Arial" w:cs="Arial"/>
+          <w:b/>
+        </w:rPr>
+        <w:t>REPLANTEAMIENTO A LA SOLUCIÓN DE NEGOCIO.</w:t>
+      </w:r>
     </w:p>
     <w:p>
       <w:pPr>
         <w:pStyle w:val="Prrafodelista"/>
         <w:ind w:left="-1134"/>
+        <w:jc w:val="center"/>
+        <w:rPr>
+          <w:rFonts w:ascii="Arial" w:hAnsi="Arial" w:cs="Arial"/>
+          <w:b/>
+        </w:rPr>
+      </w:pPr>
+    </w:p>
+    <w:p>
+      <w:pPr>
+        <w:pStyle w:val="Prrafodelista"/>
+        <w:ind w:left="-1134"/>
+        <w:jc w:val="center"/>
+        <w:rPr>
+          <w:rFonts w:ascii="Arial" w:hAnsi="Arial" w:cs="Arial"/>
+          <w:b/>
+        </w:rPr>
+      </w:pPr>
+    </w:p>
+    <w:p>
+      <w:pPr>
+        <w:pStyle w:val="Prrafodelista"/>
+        <w:ind w:left="-1134"/>
+        <w:jc w:val="center"/>
+        <w:rPr>
+          <w:rFonts w:ascii="Arial" w:hAnsi="Arial" w:cs="Arial"/>
+        </w:rPr>
+      </w:pPr>
+      <w:r>
+        <w:rPr>
+          <w:rFonts w:ascii="Arial" w:hAnsi="Arial" w:cs="Arial"/>
+        </w:rPr>
+        <w:t>Descripción</w:t>
+      </w:r>
+      <w:r>
+        <w:rPr>
+          <w:rFonts w:ascii="Arial" w:hAnsi="Arial" w:cs="Arial"/>
+        </w:rPr>
+        <w:t xml:space="preserve"> </w:t>
+      </w:r>
+      <w:r>
+        <w:rPr>
+          <w:rFonts w:ascii="Arial" w:hAnsi="Arial" w:cs="Arial"/>
+        </w:rPr>
+        <w:t>g</w:t>
+      </w:r>
+      <w:r>
+        <w:rPr>
+          <w:rFonts w:ascii="Arial" w:hAnsi="Arial" w:cs="Arial"/>
+        </w:rPr>
+        <w:t>enera</w:t>
+      </w:r>
+      <w:r>
+        <w:rPr>
+          <w:rFonts w:ascii="Arial" w:hAnsi="Arial" w:cs="Arial"/>
+        </w:rPr>
+        <w:t>l del proceso.</w:t>
+      </w:r>
+    </w:p>
+    <w:p>
+      <w:pPr>
+        <w:pStyle w:val="Prrafodelista"/>
+        <w:ind w:left="-1134"/>
+        <w:jc w:val="center"/>
+        <w:rPr>
+          <w:rFonts w:ascii="Arial" w:hAnsi="Arial" w:cs="Arial"/>
+        </w:rPr>
+      </w:pPr>
+    </w:p>
+    <w:p>
+      <w:pPr>
+        <w:pStyle w:val="Prrafodelista"/>
+        <w:ind w:left="-1134"/>
+        <w:jc w:val="center"/>
+        <w:rPr>
+          <w:rFonts w:ascii="Arial" w:hAnsi="Arial" w:cs="Arial"/>
+        </w:rPr>
+      </w:pPr>
+    </w:p>
+    <w:p>
+      <w:pPr>
+        <w:pStyle w:val="Prrafodelista"/>
+        <w:ind w:left="-284"/>
+        <w:jc w:val="both"/>
+        <w:rPr>
+          <w:rFonts w:ascii="Arial" w:hAnsi="Arial" w:cs="Arial"/>
+        </w:rPr>
+      </w:pPr>
+      <w:r>
+        <w:rPr>
+          <w:rFonts w:ascii="Arial" w:hAnsi="Arial" w:cs="Arial"/>
+        </w:rPr>
+        <w:t xml:space="preserve">De manera general, se tienen ubicados dos procesos. Antes de implementar todo el servicio, se tiene que tener muy claro </w:t>
+      </w:r>
+      <w:r>
+        <w:rPr>
+          <w:rFonts w:ascii="Arial" w:hAnsi="Arial" w:cs="Arial"/>
+        </w:rPr>
+        <w:t>cuál</w:t>
+      </w:r>
+      <w:r>
+        <w:rPr>
+          <w:rFonts w:ascii="Arial" w:hAnsi="Arial" w:cs="Arial"/>
+        </w:rPr>
+        <w:t xml:space="preserve"> va a ser el propósito de nuestra solución de negocio y </w:t>
+      </w:r>
+      <w:r>
+        <w:rPr>
+          <w:rFonts w:ascii="Arial" w:hAnsi="Arial" w:cs="Arial"/>
+        </w:rPr>
+        <w:t>cuál</w:t>
+      </w:r>
+      <w:r>
+        <w:rPr>
+          <w:rFonts w:ascii="Arial" w:hAnsi="Arial" w:cs="Arial"/>
+        </w:rPr>
+        <w:t xml:space="preserve"> será su alcance, esto sirve para ir desglosando poco a poco cada etapa, proceso y subproceso que incurra </w:t>
+      </w:r>
+      <w:r>
+        <w:rPr>
+          <w:rFonts w:ascii="Arial" w:hAnsi="Arial" w:cs="Arial"/>
+        </w:rPr>
+        <w:t>en el mismo. C</w:t>
+      </w:r>
+      <w:r>
+        <w:rPr>
+          <w:rFonts w:ascii="Arial" w:hAnsi="Arial" w:cs="Arial"/>
+        </w:rPr>
+        <w:t>oncluyendo que los procesos generales involucran una etapa d</w:t>
+      </w:r>
+      <w:r>
+        <w:rPr>
+          <w:rFonts w:ascii="Arial" w:hAnsi="Arial" w:cs="Arial"/>
+        </w:rPr>
+        <w:t>e pedido y una etapa de entrega</w:t>
+      </w:r>
+      <w:r>
+        <w:rPr>
+          <w:rFonts w:ascii="Arial" w:hAnsi="Arial" w:cs="Arial"/>
+        </w:rPr>
+        <w:t>, estos</w:t>
+      </w:r>
+      <w:r>
+        <w:rPr>
+          <w:rFonts w:ascii="Arial" w:hAnsi="Arial" w:cs="Arial"/>
+        </w:rPr>
+        <w:t xml:space="preserve"> se detallan a continuación.</w:t>
+      </w:r>
+    </w:p>
+    <w:p>
+      <w:pPr>
+        <w:pStyle w:val="Prrafodelista"/>
+        <w:ind w:left="-1134"/>
+        <w:rPr>
+          <w:rFonts w:ascii="Arial" w:hAnsi="Arial" w:cs="Arial"/>
+        </w:rPr>
+      </w:pPr>
+    </w:p>
+    <w:p>
+      <w:pPr>
+        <w:pStyle w:val="Prrafodelista"/>
+        <w:ind w:left="-284"/>
+        <w:rPr>
+          <w:rFonts w:ascii="Arial" w:hAnsi="Arial" w:cs="Arial"/>
+        </w:rPr>
+      </w:pPr>
+      <w:r>
+        <w:rPr>
+          <w:rFonts w:ascii="Arial" w:hAnsi="Arial" w:cs="Arial"/>
+          <w:b/>
+        </w:rPr>
+        <w:t>PEDIDO</w:t>
+      </w:r>
+      <w:r>
+        <w:rPr>
+          <w:rFonts w:ascii="Arial" w:hAnsi="Arial" w:cs="Arial"/>
+          <w:b/>
+        </w:rPr>
+        <w:t xml:space="preserve"> </w:t>
+      </w:r>
+      <w:r>
+        <w:rPr>
+          <w:rFonts w:ascii="Arial" w:hAnsi="Arial" w:cs="Arial"/>
+        </w:rPr>
+        <w:t>(Cliente)</w:t>
+      </w:r>
+    </w:p>
+    <w:p>
+      <w:pPr>
+        <w:pStyle w:val="Prrafodelista"/>
+        <w:ind w:left="-284"/>
+        <w:rPr>
+          <w:rFonts w:ascii="Arial" w:hAnsi="Arial" w:cs="Arial"/>
+        </w:rPr>
+      </w:pPr>
+    </w:p>
+    <w:p>
+      <w:pPr>
+        <w:pStyle w:val="Prrafodelista"/>
+        <w:ind w:left="-284"/>
+        <w:jc w:val="both"/>
+        <w:rPr>
+          <w:rFonts w:ascii="Arial" w:hAnsi="Arial" w:cs="Arial"/>
+        </w:rPr>
+      </w:pPr>
+      <w:r>
+        <w:rPr>
+          <w:rFonts w:ascii="Arial" w:hAnsi="Arial" w:cs="Arial"/>
+        </w:rPr>
+        <w:t>La fase inicial del pedido consiste en el proceso de petición del cliente de un producto en específico, de manera qu</w:t>
+      </w:r>
+      <w:r>
+        <w:rPr>
+          <w:rFonts w:ascii="Arial" w:hAnsi="Arial" w:cs="Arial"/>
+        </w:rPr>
+        <w:t>e en esta parte estará definido</w:t>
+      </w:r>
+      <w:r>
+        <w:rPr>
+          <w:rFonts w:ascii="Arial" w:hAnsi="Arial" w:cs="Arial"/>
+        </w:rPr>
+        <w:t xml:space="preserve"> todo lo referente a que producto </w:t>
+      </w:r>
+      <w:r>
+        <w:rPr>
+          <w:rFonts w:ascii="Arial" w:hAnsi="Arial" w:cs="Arial"/>
+        </w:rPr>
+        <w:t>está</w:t>
+      </w:r>
+      <w:r>
+        <w:rPr>
+          <w:rFonts w:ascii="Arial" w:hAnsi="Arial" w:cs="Arial"/>
+        </w:rPr>
+        <w:t xml:space="preserve"> solicit</w:t>
+      </w:r>
+      <w:r>
+        <w:rPr>
+          <w:rFonts w:ascii="Arial" w:hAnsi="Arial" w:cs="Arial"/>
+        </w:rPr>
+        <w:t>ando, a que parte se va a enviar</w:t>
+      </w:r>
+      <w:r>
+        <w:rPr>
+          <w:rFonts w:ascii="Arial" w:hAnsi="Arial" w:cs="Arial"/>
+        </w:rPr>
+        <w:t>, como se va a mandar</w:t>
+      </w:r>
+      <w:r>
+        <w:rPr>
+          <w:rFonts w:ascii="Arial" w:hAnsi="Arial" w:cs="Arial"/>
+        </w:rPr>
+        <w:t xml:space="preserve"> </w:t>
+      </w:r>
+      <w:r>
+        <w:rPr>
+          <w:rFonts w:ascii="Arial" w:hAnsi="Arial" w:cs="Arial"/>
+        </w:rPr>
+        <w:t xml:space="preserve">y que método de pago se va a usar. </w:t>
+      </w:r>
+    </w:p>
+    <w:p>
+      <w:pPr>
+        <w:pStyle w:val="Prrafodelista"/>
+        <w:ind w:left="-284"/>
+        <w:rPr>
+          <w:rFonts w:ascii="Arial" w:hAnsi="Arial" w:cs="Arial"/>
+        </w:rPr>
+      </w:pPr>
+    </w:p>
+    <w:p>
+      <w:pPr>
+        <w:pStyle w:val="Prrafodelista"/>
+        <w:ind w:left="-284"/>
+        <w:rPr>
+          <w:rFonts w:ascii="Arial" w:hAnsi="Arial" w:cs="Arial"/>
+        </w:rPr>
+      </w:pPr>
+      <w:r>
+        <w:rPr>
+          <w:rFonts w:ascii="Arial" w:hAnsi="Arial" w:cs="Arial"/>
+          <w:b/>
+        </w:rPr>
+        <w:t>ENTREGA</w:t>
+      </w:r>
+      <w:r>
+        <w:rPr>
+          <w:rFonts w:ascii="Arial" w:hAnsi="Arial" w:cs="Arial"/>
+          <w:b/>
+        </w:rPr>
+        <w:t xml:space="preserve"> </w:t>
+      </w:r>
+      <w:r>
+        <w:rPr>
+          <w:rFonts w:ascii="Arial" w:hAnsi="Arial" w:cs="Arial"/>
+        </w:rPr>
+        <w:t>(Proveedor)</w:t>
+      </w:r>
+    </w:p>
+    <w:p>
+      <w:pPr>
+        <w:pStyle w:val="Prrafodelista"/>
+        <w:ind w:left="-284"/>
+        <w:rPr>
+          <w:rFonts w:ascii="Arial" w:hAnsi="Arial" w:cs="Arial"/>
+        </w:rPr>
+      </w:pPr>
+    </w:p>
+    <w:p>
+      <w:pPr>
+        <w:pStyle w:val="Prrafodelista"/>
+        <w:ind w:left="-284"/>
+        <w:jc w:val="both"/>
+        <w:rPr>
+          <w:rFonts w:ascii="Arial" w:hAnsi="Arial" w:cs="Arial"/>
+        </w:rPr>
+      </w:pPr>
+      <w:r>
+        <w:rPr>
+          <w:rFonts w:ascii="Arial" w:hAnsi="Arial" w:cs="Arial"/>
+        </w:rPr>
+        <w:t xml:space="preserve">El proceso de entrega va a definir los eventos correspondientes a lo que </w:t>
+      </w:r>
+      <w:r>
+        <w:rPr>
+          <w:rFonts w:ascii="Arial" w:hAnsi="Arial" w:cs="Arial"/>
+        </w:rPr>
+        <w:t>está</w:t>
+      </w:r>
+      <w:r>
+        <w:rPr>
+          <w:rFonts w:ascii="Arial" w:hAnsi="Arial" w:cs="Arial"/>
+        </w:rPr>
+        <w:t xml:space="preserve"> pasando con el pedido del cliente, es decir, se </w:t>
+      </w:r>
+      <w:r>
+        <w:rPr>
+          <w:rFonts w:ascii="Arial" w:hAnsi="Arial" w:cs="Arial"/>
+        </w:rPr>
+        <w:t>empezará</w:t>
+      </w:r>
+      <w:r>
+        <w:rPr>
+          <w:rFonts w:ascii="Arial" w:hAnsi="Arial" w:cs="Arial"/>
+        </w:rPr>
+        <w:t xml:space="preserve"> a generar el rastreo del proceso de entrega, </w:t>
+      </w:r>
+      <w:r>
+        <w:rPr>
+          <w:rFonts w:ascii="Arial" w:hAnsi="Arial" w:cs="Arial"/>
+        </w:rPr>
+        <w:t>del</w:t>
+      </w:r>
+      <w:r>
+        <w:rPr>
+          <w:rFonts w:ascii="Arial" w:hAnsi="Arial" w:cs="Arial"/>
+        </w:rPr>
+        <w:t xml:space="preserve"> cual a su vez cada evento será notificado al cliente.</w:t>
+      </w:r>
+    </w:p>
+    <w:p>
+      <w:pPr>
+        <w:pStyle w:val="Prrafodelista"/>
+        <w:ind w:left="-284"/>
+        <w:jc w:val="both"/>
+        <w:rPr>
+          <w:rFonts w:ascii="Arial" w:hAnsi="Arial" w:cs="Arial"/>
+        </w:rPr>
+      </w:pPr>
+    </w:p>
+    <w:p>
+      <w:pPr>
+        <w:pStyle w:val="Prrafodelista"/>
+        <w:ind w:left="-284"/>
+        <w:jc w:val="both"/>
+        <w:rPr>
+          <w:rFonts w:ascii="Arial" w:hAnsi="Arial" w:cs="Arial"/>
+        </w:rPr>
+      </w:pPr>
+      <w:r>
+        <w:rPr>
+          <w:rFonts w:ascii="Arial" w:hAnsi="Arial" w:cs="Arial"/>
+        </w:rPr>
+        <w:t xml:space="preserve">De manera general los eventos </w:t>
+      </w:r>
+      <w:r>
+        <w:rPr>
+          <w:rFonts w:ascii="Arial" w:hAnsi="Arial" w:cs="Arial"/>
+        </w:rPr>
+        <w:t xml:space="preserve">en la entrega </w:t>
+      </w:r>
+      <w:r>
+        <w:rPr>
+          <w:rFonts w:ascii="Arial" w:hAnsi="Arial" w:cs="Arial"/>
+        </w:rPr>
+        <w:t>podrían ser: Preparación del producto,</w:t>
+      </w:r>
+      <w:r>
+        <w:rPr>
+          <w:rFonts w:ascii="Arial" w:hAnsi="Arial" w:cs="Arial"/>
+        </w:rPr>
+        <w:t xml:space="preserve"> Empaquetado, Envió, Entrega y C</w:t>
+      </w:r>
+      <w:r>
+        <w:rPr>
+          <w:rFonts w:ascii="Arial" w:hAnsi="Arial" w:cs="Arial"/>
+        </w:rPr>
+        <w:t>obro</w:t>
+      </w:r>
+      <w:r>
+        <w:rPr>
+          <w:rFonts w:ascii="Arial" w:hAnsi="Arial" w:cs="Arial"/>
+        </w:rPr>
+        <w:t xml:space="preserve"> (si es el caso)</w:t>
+      </w:r>
+      <w:r>
+        <w:rPr>
+          <w:rFonts w:ascii="Arial" w:hAnsi="Arial" w:cs="Arial"/>
+        </w:rPr>
+        <w:t>.</w:t>
+      </w:r>
+    </w:p>
+    <w:p>
+      <w:pPr>
+        <w:pStyle w:val="Prrafodelista"/>
+        <w:ind w:left="-284"/>
+        <w:jc w:val="both"/>
+        <w:rPr>
+          <w:rFonts w:ascii="Arial" w:hAnsi="Arial" w:cs="Arial"/>
+        </w:rPr>
+      </w:pPr>
+    </w:p>
+    <w:p>
+      <w:pPr>
+        <w:pStyle w:val="Prrafodelista"/>
+        <w:ind w:left="-284"/>
+        <w:jc w:val="both"/>
+        <w:rPr>
+          <w:rFonts w:ascii="Arial" w:hAnsi="Arial" w:cs="Arial"/>
+        </w:rPr>
+      </w:pPr>
+      <w:r>
+        <w:rPr>
+          <w:rFonts w:ascii="Arial" w:hAnsi="Arial" w:cs="Arial"/>
+        </w:rPr>
+        <w:t>Posterior a estos dos procesos generales se va a definir cada subproceso sobre estos.</w:t>
+      </w:r>
+    </w:p>
+    <w:p>
+      <w:pPr>
+        <w:pStyle w:val="Prrafodelista"/>
+        <w:ind w:left="-284"/>
+        <w:jc w:val="both"/>
+        <w:rPr>
+          <w:rFonts w:ascii="Arial" w:hAnsi="Arial" w:cs="Arial"/>
+        </w:rPr>
+      </w:pPr>
+    </w:p>
+    <w:p>
+      <w:pPr>
+        <w:pStyle w:val="Prrafodelista"/>
+        <w:ind w:left="-284"/>
+        <w:jc w:val="both"/>
+        <w:rPr>
+          <w:rFonts w:ascii="Arial" w:hAnsi="Arial" w:cs="Arial"/>
+          <w:b/>
+        </w:rPr>
+      </w:pPr>
+      <w:r>
+        <w:rPr>
+          <w:rFonts w:ascii="Arial" w:hAnsi="Arial" w:cs="Arial"/>
+          <w:b/>
+        </w:rPr>
+        <w:t>SUBPROCESOS</w:t>
+      </w:r>
+      <w:r>
+        <w:rPr>
+          <w:rFonts w:ascii="Arial" w:hAnsi="Arial" w:cs="Arial"/>
+          <w:b/>
+        </w:rPr>
+        <w:t xml:space="preserve"> </w:t>
+      </w:r>
+      <w:r>
+        <w:rPr>
+          <w:rFonts w:ascii="Arial" w:hAnsi="Arial" w:cs="Arial"/>
+          <w:b/>
+        </w:rPr>
+        <w:t>–</w:t>
+      </w:r>
+      <w:r>
+        <w:rPr>
+          <w:rFonts w:ascii="Arial" w:hAnsi="Arial" w:cs="Arial"/>
+          <w:b/>
+        </w:rPr>
+        <w:t xml:space="preserve"> </w:t>
+      </w:r>
+      <w:r>
+        <w:rPr>
+          <w:rFonts w:ascii="Arial" w:hAnsi="Arial" w:cs="Arial"/>
+          <w:b/>
+        </w:rPr>
+        <w:t>PEDIDO</w:t>
+      </w:r>
+      <w:r>
+        <w:rPr>
+          <w:rFonts w:ascii="Arial" w:hAnsi="Arial" w:cs="Arial"/>
+          <w:b/>
+        </w:rPr>
+        <w:t xml:space="preserve"> </w:t>
+      </w:r>
+      <w:r>
+        <w:rPr>
+          <w:rFonts w:ascii="Arial" w:hAnsi="Arial" w:cs="Arial"/>
+        </w:rPr>
+        <w:t>(Elecciones del cliente)</w:t>
+      </w:r>
+    </w:p>
+    <w:p>
+      <w:pPr>
+        <w:pStyle w:val="Prrafodelista"/>
+        <w:ind w:left="-284"/>
+        <w:jc w:val="both"/>
+        <w:rPr>
+          <w:rFonts w:ascii="Arial" w:hAnsi="Arial" w:cs="Arial"/>
+        </w:rPr>
+      </w:pPr>
+    </w:p>
+    <w:p>
+      <w:pPr>
+        <w:pStyle w:val="Prrafodelista"/>
+        <w:numPr>
+          <w:ilvl w:val="0"/>
+          <w:numId w:val="4"/>
+        </w:numPr>
+        <w:jc w:val="both"/>
+        <w:rPr>
+          <w:rFonts w:ascii="Arial" w:hAnsi="Arial" w:cs="Arial"/>
+        </w:rPr>
+      </w:pPr>
+      <w:r>
+        <w:rPr>
+          <w:rFonts w:ascii="Arial" w:hAnsi="Arial" w:cs="Arial"/>
+        </w:rPr>
+        <w:t>Producto por adquirir</w:t>
+      </w:r>
+    </w:p>
+    <w:p>
+      <w:pPr>
+        <w:pStyle w:val="Prrafodelista"/>
+        <w:numPr>
+          <w:ilvl w:val="0"/>
+          <w:numId w:val="4"/>
+        </w:numPr>
+        <w:jc w:val="both"/>
+        <w:rPr>
+          <w:rFonts w:ascii="Arial" w:hAnsi="Arial" w:cs="Arial"/>
+        </w:rPr>
+      </w:pPr>
+      <w:r>
+        <w:rPr>
+          <w:rFonts w:ascii="Arial" w:hAnsi="Arial" w:cs="Arial"/>
+        </w:rPr>
+        <w:t>Método</w:t>
+      </w:r>
+      <w:r>
+        <w:rPr>
+          <w:rFonts w:ascii="Arial" w:hAnsi="Arial" w:cs="Arial"/>
+        </w:rPr>
+        <w:t xml:space="preserve"> de pago</w:t>
+      </w:r>
+    </w:p>
+    <w:p>
+      <w:pPr>
+        <w:pStyle w:val="Prrafodelista"/>
+        <w:numPr>
+          <w:ilvl w:val="0"/>
+          <w:numId w:val="4"/>
+        </w:numPr>
+        <w:jc w:val="both"/>
+        <w:rPr>
+          <w:rFonts w:ascii="Arial" w:hAnsi="Arial" w:cs="Arial"/>
+        </w:rPr>
+      </w:pPr>
+      <w:r>
+        <w:rPr>
+          <w:rFonts w:ascii="Arial" w:hAnsi="Arial" w:cs="Arial"/>
+        </w:rPr>
+        <w:t xml:space="preserve">Destino del </w:t>
+      </w:r>
+      <w:r>
+        <w:rPr>
+          <w:rFonts w:ascii="Arial" w:hAnsi="Arial" w:cs="Arial"/>
+        </w:rPr>
+        <w:t>envío</w:t>
+      </w:r>
+    </w:p>
+    <w:p>
+      <w:pPr>
+        <w:pStyle w:val="Prrafodelista"/>
+        <w:numPr>
+          <w:ilvl w:val="0"/>
+          <w:numId w:val="4"/>
+        </w:numPr>
+        <w:jc w:val="both"/>
+        <w:rPr>
+          <w:rFonts w:ascii="Arial" w:hAnsi="Arial" w:cs="Arial"/>
+        </w:rPr>
+      </w:pPr>
+      <w:r>
+        <w:rPr>
+          <w:rFonts w:ascii="Arial" w:hAnsi="Arial" w:cs="Arial"/>
+        </w:rPr>
+        <w:t>Forma de envío</w:t>
+      </w:r>
+    </w:p>
+    <w:p>
+      <w:pPr>
+        <w:pStyle w:val="Prrafodelista"/>
+        <w:numPr>
+          <w:ilvl w:val="0"/>
+          <w:numId w:val="4"/>
+        </w:numPr>
+        <w:jc w:val="both"/>
+        <w:rPr>
+          <w:rFonts w:ascii="Arial" w:hAnsi="Arial" w:cs="Arial"/>
+        </w:rPr>
+      </w:pPr>
+      <w:r>
+        <w:rPr>
+          <w:rFonts w:ascii="Arial" w:hAnsi="Arial" w:cs="Arial"/>
+        </w:rPr>
+        <w:t>Fecha de entrega</w:t>
+      </w:r>
+    </w:p>
+    <w:p>
+      <w:pPr>
+        <w:pStyle w:val="Prrafodelista"/>
+        <w:ind w:left="-284"/>
+        <w:rPr>
+          <w:rFonts w:ascii="Arial" w:hAnsi="Arial" w:cs="Arial"/>
+        </w:rPr>
+      </w:pPr>
+    </w:p>
+    <w:p>
+      <w:pPr>
+        <w:pStyle w:val="Prrafodelista"/>
+        <w:ind w:left="-284"/>
+        <w:jc w:val="both"/>
+        <w:rPr>
+          <w:rFonts w:ascii="Arial" w:hAnsi="Arial" w:cs="Arial"/>
+        </w:rPr>
+      </w:pPr>
+      <w:r>
+        <w:rPr>
+          <w:rFonts w:ascii="Arial" w:hAnsi="Arial" w:cs="Arial"/>
+          <w:b/>
+        </w:rPr>
+        <w:t>SUBPROCESOS</w:t>
+      </w:r>
+      <w:r>
+        <w:rPr>
+          <w:rFonts w:ascii="Arial" w:hAnsi="Arial" w:cs="Arial"/>
+          <w:b/>
+        </w:rPr>
+        <w:t xml:space="preserve"> </w:t>
+      </w:r>
+      <w:r>
+        <w:rPr>
+          <w:rFonts w:ascii="Arial" w:hAnsi="Arial" w:cs="Arial"/>
+          <w:b/>
+        </w:rPr>
+        <w:t>–</w:t>
+      </w:r>
+      <w:r>
+        <w:rPr>
+          <w:rFonts w:ascii="Arial" w:hAnsi="Arial" w:cs="Arial"/>
+          <w:b/>
+        </w:rPr>
+        <w:t xml:space="preserve"> </w:t>
+      </w:r>
+      <w:r>
+        <w:rPr>
+          <w:rFonts w:ascii="Arial" w:hAnsi="Arial" w:cs="Arial"/>
+          <w:b/>
+        </w:rPr>
+        <w:t>ENTREGA</w:t>
+      </w:r>
+      <w:r>
+        <w:rPr>
+          <w:rFonts w:ascii="Arial" w:hAnsi="Arial" w:cs="Arial"/>
+          <w:b/>
+        </w:rPr>
+        <w:t xml:space="preserve"> </w:t>
+      </w:r>
+      <w:r>
+        <w:rPr>
+          <w:rFonts w:ascii="Arial" w:hAnsi="Arial" w:cs="Arial"/>
+        </w:rPr>
+        <w:t xml:space="preserve">(Actividades </w:t>
+      </w:r>
+      <w:r>
+        <w:rPr>
+          <w:rFonts w:ascii="Arial" w:hAnsi="Arial" w:cs="Arial"/>
+        </w:rPr>
+        <w:t>del proveedor con notificación al cliente)</w:t>
+      </w:r>
+    </w:p>
+    <w:p>
+      <w:pPr>
+        <w:pStyle w:val="Prrafodelista"/>
+        <w:ind w:left="-284"/>
+        <w:jc w:val="both"/>
+        <w:rPr>
+          <w:rFonts w:ascii="Arial" w:hAnsi="Arial" w:cs="Arial"/>
+        </w:rPr>
+      </w:pPr>
+    </w:p>
+    <w:p>
+      <w:pPr>
+        <w:pStyle w:val="Prrafodelista"/>
+        <w:numPr>
+          <w:ilvl w:val="0"/>
+          <w:numId w:val="5"/>
+        </w:numPr>
+        <w:jc w:val="both"/>
+        <w:rPr>
+          <w:rFonts w:ascii="Arial" w:hAnsi="Arial" w:cs="Arial"/>
+        </w:rPr>
+      </w:pPr>
+      <w:r>
+        <w:rPr>
+          <w:rFonts w:ascii="Arial" w:hAnsi="Arial" w:cs="Arial"/>
+        </w:rPr>
+        <w:t>Preparación</w:t>
+      </w:r>
+      <w:r>
+        <w:rPr>
+          <w:rFonts w:ascii="Arial" w:hAnsi="Arial" w:cs="Arial"/>
+        </w:rPr>
+        <w:t xml:space="preserve"> a detalle del producto</w:t>
+      </w:r>
+    </w:p>
+    <w:p>
+      <w:pPr>
+        <w:pStyle w:val="Prrafodelista"/>
+        <w:numPr>
+          <w:ilvl w:val="0"/>
+          <w:numId w:val="5"/>
+        </w:numPr>
+        <w:jc w:val="both"/>
+        <w:rPr>
+          <w:rFonts w:ascii="Arial" w:hAnsi="Arial" w:cs="Arial"/>
+        </w:rPr>
+      </w:pPr>
+      <w:r>
+        <w:rPr>
+          <w:rFonts w:ascii="Arial" w:hAnsi="Arial" w:cs="Arial"/>
+        </w:rPr>
+        <w:t>Empaquetado</w:t>
+      </w:r>
+      <w:r>
+        <w:rPr>
+          <w:rFonts w:ascii="Arial" w:hAnsi="Arial" w:cs="Arial"/>
+        </w:rPr>
+        <w:t xml:space="preserve"> del producto</w:t>
+      </w:r>
+    </w:p>
+    <w:p>
+      <w:pPr>
+        <w:pStyle w:val="Prrafodelista"/>
+        <w:numPr>
+          <w:ilvl w:val="0"/>
+          <w:numId w:val="5"/>
+        </w:numPr>
+        <w:jc w:val="both"/>
+        <w:rPr>
+          <w:rFonts w:ascii="Arial" w:hAnsi="Arial" w:cs="Arial"/>
+        </w:rPr>
+      </w:pPr>
+      <w:r>
+        <w:rPr>
+          <w:rFonts w:ascii="Arial" w:hAnsi="Arial" w:cs="Arial"/>
+        </w:rPr>
+        <w:t>Envío</w:t>
+      </w:r>
+    </w:p>
+    <w:p>
+      <w:pPr>
+        <w:pStyle w:val="Prrafodelista"/>
+        <w:numPr>
+          <w:ilvl w:val="0"/>
+          <w:numId w:val="2"/>
+        </w:numPr>
+        <w:jc w:val="both"/>
+        <w:rPr>
+          <w:rFonts w:ascii="Arial" w:hAnsi="Arial" w:cs="Arial"/>
+        </w:rPr>
+      </w:pPr>
+      <w:r>
+        <w:rPr>
+          <w:rFonts w:ascii="Arial" w:hAnsi="Arial" w:cs="Arial"/>
+        </w:rPr>
+        <w:t>Hora de salida de la entrega</w:t>
+      </w:r>
+    </w:p>
+    <w:p>
+      <w:pPr>
+        <w:pStyle w:val="Prrafodelista"/>
+        <w:numPr>
+          <w:ilvl w:val="0"/>
+          <w:numId w:val="2"/>
+        </w:numPr>
+        <w:jc w:val="both"/>
+        <w:rPr>
+          <w:rFonts w:ascii="Arial" w:hAnsi="Arial" w:cs="Arial"/>
+        </w:rPr>
+      </w:pPr>
+      <w:r>
+        <w:rPr>
+          <w:rFonts w:ascii="Arial" w:hAnsi="Arial" w:cs="Arial"/>
+        </w:rPr>
+        <w:t>Hora de llegada de la entrega</w:t>
+      </w:r>
+    </w:p>
+    <w:p>
+      <w:pPr>
+        <w:pStyle w:val="Prrafodelista"/>
+        <w:numPr>
+          <w:ilvl w:val="0"/>
+          <w:numId w:val="2"/>
+        </w:numPr>
+        <w:jc w:val="both"/>
+        <w:rPr>
+          <w:rFonts w:ascii="Arial" w:hAnsi="Arial" w:cs="Arial"/>
+        </w:rPr>
+      </w:pPr>
+      <w:r>
+        <w:rPr>
+          <w:rFonts w:ascii="Arial" w:hAnsi="Arial" w:cs="Arial"/>
+        </w:rPr>
+        <w:t>Estado de la entrega</w:t>
+      </w:r>
+    </w:p>
+    <w:p>
+      <w:pPr>
+        <w:pStyle w:val="Prrafodelista"/>
+        <w:numPr>
+          <w:ilvl w:val="0"/>
+          <w:numId w:val="5"/>
+        </w:numPr>
+        <w:jc w:val="both"/>
+        <w:rPr>
+          <w:rFonts w:ascii="Arial" w:hAnsi="Arial" w:cs="Arial"/>
+        </w:rPr>
+      </w:pPr>
+      <w:r>
+        <w:rPr>
+          <w:rFonts w:ascii="Arial" w:hAnsi="Arial" w:cs="Arial"/>
+        </w:rPr>
+        <w:t>Cobro (opcional)</w:t>
+      </w:r>
+    </w:p>
+    <w:p>
+      <w:pPr>
+        <w:jc w:val="both"/>
+        <w:rPr>
+          <w:rFonts w:ascii="Arial" w:hAnsi="Arial" w:cs="Arial"/>
+        </w:rPr>
+      </w:pPr>
+      <w:r>
+        <w:rPr>
+          <w:rFonts w:ascii="Arial" w:hAnsi="Arial" w:cs="Arial"/>
+        </w:rPr>
+        <w:br/>
+      </w:r>
+    </w:p>
+    <w:p>
+      <w:pPr>
+        <w:pStyle w:val="Prrafodelista"/>
+        <w:ind w:left="436"/>
+        <w:jc w:val="center"/>
+        <w:rPr>
+          <w:rFonts w:ascii="Arial" w:hAnsi="Arial" w:cs="Arial"/>
+          <w:b/>
+        </w:rPr>
+      </w:pPr>
+      <w:r>
+        <w:rPr>
+          <w:rFonts w:ascii="Arial" w:hAnsi="Arial" w:cs="Arial"/>
+          <w:b/>
+        </w:rPr>
+        <w:lastRenderedPageBreak/>
+        <w:t>Repaso de conceptos</w:t>
+      </w:r>
+    </w:p>
+    <w:p>
+      <w:pPr>
+        <w:pStyle w:val="Prrafodelista"/>
+        <w:ind w:left="436"/>
+        <w:jc w:val="both"/>
+        <w:rPr>
+          <w:rFonts w:ascii="Arial" w:hAnsi="Arial" w:cs="Arial"/>
+        </w:rPr>
+      </w:pPr>
+    </w:p>
+    <w:p>
+      <w:pPr>
+        <w:pStyle w:val="Prrafodelista"/>
+        <w:ind w:left="436"/>
+        <w:jc w:val="both"/>
+        <w:rPr>
+          <w:rFonts w:ascii="Arial" w:hAnsi="Arial" w:cs="Arial"/>
+        </w:rPr>
+      </w:pPr>
+      <w:r>
+        <w:rPr>
+          <w:rFonts w:ascii="Arial" w:hAnsi="Arial" w:cs="Arial"/>
+          <w:b/>
+        </w:rPr>
+        <w:t xml:space="preserve">Servicio </w:t>
+      </w:r>
+      <w:r>
+        <w:rPr>
+          <w:rFonts w:ascii="Arial" w:hAnsi="Arial" w:cs="Arial"/>
+          <w:b/>
+        </w:rPr>
+        <w:t>Asíncrono:</w:t>
+      </w:r>
+      <w:r>
+        <w:rPr>
+          <w:rFonts w:ascii="Arial" w:hAnsi="Arial" w:cs="Arial"/>
+        </w:rPr>
+        <w:t xml:space="preserve"> Es el servicio que consta de una petición y una respuesta, pero con la particularidad de que la respuesta puede NO ser inmediata, a diferencia del síncrono, esto quiere decir que el proceso tarea que estén trabajando con este tipo de servicio pueden continuar ejecutándose ya que no necesitan la respuesta inmediatamente. A esto también se le conoce como one-way.</w:t>
+      </w:r>
+    </w:p>
+    <w:p>
+      <w:pPr>
+        <w:pStyle w:val="Prrafodelista"/>
+        <w:ind w:left="436"/>
+        <w:jc w:val="both"/>
+        <w:rPr>
+          <w:rFonts w:ascii="Arial" w:hAnsi="Arial" w:cs="Arial"/>
+        </w:rPr>
+      </w:pPr>
+      <w:bookmarkStart w:id="2" w:name="_GoBack"/>
+      <w:bookmarkEnd w:id="2"/>
+    </w:p>
+    <w:p>
+      <w:pPr>
+        <w:pStyle w:val="Prrafodelista"/>
+        <w:ind w:left="436"/>
+        <w:jc w:val="both"/>
+        <w:rPr>
+          <w:rFonts w:ascii="Arial" w:hAnsi="Arial" w:cs="Arial"/>
+        </w:rPr>
+      </w:pPr>
+      <w:r>
+        <w:rPr>
+          <w:rFonts w:ascii="Arial" w:hAnsi="Arial" w:cs="Arial"/>
+          <w:b/>
+        </w:rPr>
+        <w:t>Rastreo de servicio:</w:t>
+      </w:r>
+      <w:r>
+        <w:rPr>
+          <w:rFonts w:ascii="Arial" w:hAnsi="Arial" w:cs="Arial"/>
+        </w:rPr>
+        <w:t xml:space="preserve"> Es la serie de eventos que van ocurriendo mientras se ejecuta un proceso, los cuales sirven para tener un registro de </w:t>
+      </w:r>
+      <w:r>
+        <w:rPr>
+          <w:rFonts w:ascii="Arial" w:hAnsi="Arial" w:cs="Arial"/>
+        </w:rPr>
+        <w:t>estos</w:t>
+      </w:r>
+      <w:r>
+        <w:rPr>
+          <w:rFonts w:ascii="Arial" w:hAnsi="Arial" w:cs="Arial"/>
+        </w:rPr>
+        <w:t xml:space="preserve"> y a su vez la posibilidad de servir como</w:t>
+      </w:r>
+      <w:r>
+        <w:rPr>
+          <w:rFonts w:ascii="Arial" w:hAnsi="Arial" w:cs="Arial"/>
+        </w:rPr>
+        <w:t xml:space="preserve"> notificaciones hacia el cliente.</w:t>
+      </w:r>
+    </w:p>
+    <w:p>
+      <w:pPr>
+        <w:pStyle w:val="Prrafodelista"/>
+        <w:ind w:left="-284"/>
+        <w:rPr>
+          <w:rFonts w:ascii="Arial" w:hAnsi="Arial" w:cs="Arial"/>
+        </w:rPr>
+      </w:pPr>
+    </w:p>
+    <w:p>
+      <w:pPr>
+        <w:pStyle w:val="Prrafodelista"/>
+        <w:ind w:left="-284"/>
         <w:rPr>
           <w:rFonts w:ascii="Arial" w:hAnsi="Arial" w:cs="Arial"/>
         </w:rPr>
@@ -3227,7 +4206,10 @@
       <w:jc w:val="right"/>
     </w:pPr>
     <w:r>
-      <w:t>24/07/2018</w:t>
+      <w:t>Miguel Angel Dí</w:t>
+    </w:r>
+    <w:r>
+      <w:t>az Cortes</w:t>
     </w:r>
   </w:p>
   <w:p>
@@ -3241,6 +4223,119 @@
 <file path=word/numbering.xml><?xml version="1.0" encoding="utf-8"?>
 <w:numbering xmlns:wpc="http://schemas.microsoft.com/office/word/2010/wordprocessingCanvas" xmlns:cx="http://schemas.microsoft.com/office/drawing/2014/chartex" xmlns:cx1="http://schemas.microsoft.com/office/drawing/2015/9/8/chartex" xmlns:cx2="http://schemas.microsoft.com/office/drawing/2015/10/21/chartex" xmlns:cx3="http://schemas.microsoft.com/office/drawing/2016/5/9/chartex" xmlns:cx4="http://schemas.microsoft.com/office/drawing/2016/5/10/chartex" xmlns:cx5="http://schemas.microsoft.com/office/drawing/2016/5/11/chartex" xmlns:cx6="http://schemas.microsoft.com/office/drawing/2016/5/12/chartex" xmlns:cx7="http://schemas.microsoft.com/office/drawing/2016/5/13/chartex" xmlns:cx8="http://schemas.microsoft.com/office/drawing/2016/5/14/chartex" xmlns:mc="http://schemas.openxmlformats.org/markup-compatibility/2006" xmlns:aink="http://schemas.microsoft.com/office/drawing/2016/ink" xmlns:am3d="http://schemas.microsoft.com/office/drawing/2017/model3d" xmlns:o="urn:schemas-microsoft-com:office:office" xmlns:r="http://schemas.openxmlformats.org/officeDocument/2006/relationships" xmlns:m="http://schemas.openxmlformats.org/officeDocument/2006/math" xmlns:v="urn:schemas-microsoft-com:vml" xmlns:wp14="http://schemas.microsoft.com/office/word/2010/wordprocessingDrawing" xmlns:wp="http://schemas.openxmlformats.org/drawingml/2006/wordprocessingDrawing" xmlns:w10="urn:schemas-microsoft-com:office:word" xmlns:w="http://schemas.openxmlformats.org/wordprocessingml/2006/main" xmlns:w14="http://schemas.microsoft.com/office/word/2010/wordml" xmlns:w15="http://schemas.microsoft.com/office/word/2012/wordml" xmlns:w16cid="http://schemas.microsoft.com/office/word/2016/wordml/cid" xmlns:w16se="http://schemas.microsoft.com/office/word/2015/wordml/symex" xmlns:wpg="http://schemas.microsoft.com/office/word/2010/wordprocessingGroup" xmlns:wpi="http://schemas.microsoft.com/office/word/2010/wordprocessingInk" xmlns:wne="http://schemas.microsoft.com/office/word/2006/wordml" xmlns:wps="http://schemas.microsoft.com/office/word/2010/wordprocessingShape" mc:Ignorable="w14 w15 w16se w16cid wp14">
   <w:abstractNum w:abstractNumId="0" w15:restartNumberingAfterBreak="0">
+    <w:nsid w:val="12AB6517"/>
+    <w:multiLevelType w:val="hybridMultilevel"/>
+    <w:tmpl w:val="F9B08D24"/>
+    <w:lvl w:ilvl="0" w:tplc="0C0A0001">
+      <w:start w:val="1"/>
+      <w:numFmt w:val="bullet"/>
+      <w:lvlText w:val=""/>
+      <w:lvlJc w:val="left"/>
+      <w:pPr>
+        <w:ind w:left="436" w:hanging="360"/>
+      </w:pPr>
+      <w:rPr>
+        <w:rFonts w:ascii="Symbol" w:hAnsi="Symbol" w:hint="default"/>
+      </w:rPr>
+    </w:lvl>
+    <w:lvl w:ilvl="1" w:tplc="0C0A0003" w:tentative="1">
+      <w:start w:val="1"/>
+      <w:numFmt w:val="bullet"/>
+      <w:lvlText w:val="o"/>
+      <w:lvlJc w:val="left"/>
+      <w:pPr>
+        <w:ind w:left="1156" w:hanging="360"/>
+      </w:pPr>
+      <w:rPr>
+        <w:rFonts w:ascii="Courier New" w:hAnsi="Courier New" w:cs="Courier New" w:hint="default"/>
+      </w:rPr>
+    </w:lvl>
+    <w:lvl w:ilvl="2" w:tplc="0C0A0005" w:tentative="1">
+      <w:start w:val="1"/>
+      <w:numFmt w:val="bullet"/>
+      <w:lvlText w:val=""/>
+      <w:lvlJc w:val="left"/>
+      <w:pPr>
+        <w:ind w:left="1876" w:hanging="360"/>
+      </w:pPr>
+      <w:rPr>
+        <w:rFonts w:ascii="Wingdings" w:hAnsi="Wingdings" w:hint="default"/>
+      </w:rPr>
+    </w:lvl>
+    <w:lvl w:ilvl="3" w:tplc="0C0A0001" w:tentative="1">
+      <w:start w:val="1"/>
+      <w:numFmt w:val="bullet"/>
+      <w:lvlText w:val=""/>
+      <w:lvlJc w:val="left"/>
+      <w:pPr>
+        <w:ind w:left="2596" w:hanging="360"/>
+      </w:pPr>
+      <w:rPr>
+        <w:rFonts w:ascii="Symbol" w:hAnsi="Symbol" w:hint="default"/>
+      </w:rPr>
+    </w:lvl>
+    <w:lvl w:ilvl="4" w:tplc="0C0A0003" w:tentative="1">
+      <w:start w:val="1"/>
+      <w:numFmt w:val="bullet"/>
+      <w:lvlText w:val="o"/>
+      <w:lvlJc w:val="left"/>
+      <w:pPr>
+        <w:ind w:left="3316" w:hanging="360"/>
+      </w:pPr>
+      <w:rPr>
+        <w:rFonts w:ascii="Courier New" w:hAnsi="Courier New" w:cs="Courier New" w:hint="default"/>
+      </w:rPr>
+    </w:lvl>
+    <w:lvl w:ilvl="5" w:tplc="0C0A0005" w:tentative="1">
+      <w:start w:val="1"/>
+      <w:numFmt w:val="bullet"/>
+      <w:lvlText w:val=""/>
+      <w:lvlJc w:val="left"/>
+      <w:pPr>
+        <w:ind w:left="4036" w:hanging="360"/>
+      </w:pPr>
+      <w:rPr>
+        <w:rFonts w:ascii="Wingdings" w:hAnsi="Wingdings" w:hint="default"/>
+      </w:rPr>
+    </w:lvl>
+    <w:lvl w:ilvl="6" w:tplc="0C0A0001" w:tentative="1">
+      <w:start w:val="1"/>
+      <w:numFmt w:val="bullet"/>
+      <w:lvlText w:val=""/>
+      <w:lvlJc w:val="left"/>
+      <w:pPr>
+        <w:ind w:left="4756" w:hanging="360"/>
+      </w:pPr>
+      <w:rPr>
+        <w:rFonts w:ascii="Symbol" w:hAnsi="Symbol" w:hint="default"/>
+      </w:rPr>
+    </w:lvl>
+    <w:lvl w:ilvl="7" w:tplc="0C0A0003" w:tentative="1">
+      <w:start w:val="1"/>
+      <w:numFmt w:val="bullet"/>
+      <w:lvlText w:val="o"/>
+      <w:lvlJc w:val="left"/>
+      <w:pPr>
+        <w:ind w:left="5476" w:hanging="360"/>
+      </w:pPr>
+      <w:rPr>
+        <w:rFonts w:ascii="Courier New" w:hAnsi="Courier New" w:cs="Courier New" w:hint="default"/>
+      </w:rPr>
+    </w:lvl>
+    <w:lvl w:ilvl="8" w:tplc="0C0A0005" w:tentative="1">
+      <w:start w:val="1"/>
+      <w:numFmt w:val="bullet"/>
+      <w:lvlText w:val=""/>
+      <w:lvlJc w:val="left"/>
+      <w:pPr>
+        <w:ind w:left="6196" w:hanging="360"/>
+      </w:pPr>
+      <w:rPr>
+        <w:rFonts w:ascii="Wingdings" w:hAnsi="Wingdings" w:hint="default"/>
+      </w:rPr>
+    </w:lvl>
+  </w:abstractNum>
+  <w:abstractNum w:abstractNumId="1" w15:restartNumberingAfterBreak="0">
     <w:nsid w:val="19032F25"/>
     <w:multiLevelType w:val="hybridMultilevel"/>
     <w:tmpl w:val="466C2572"/>
@@ -3352,7 +4447,7 @@
       </w:rPr>
     </w:lvl>
   </w:abstractNum>
-  <w:abstractNum w:abstractNumId="1" w15:restartNumberingAfterBreak="0">
+  <w:abstractNum w:abstractNumId="2" w15:restartNumberingAfterBreak="0">
     <w:nsid w:val="19A462FB"/>
     <w:multiLevelType w:val="hybridMultilevel"/>
     <w:tmpl w:val="74D467DA"/>
@@ -3464,7 +4559,120 @@
       </w:rPr>
     </w:lvl>
   </w:abstractNum>
-  <w:abstractNum w:abstractNumId="2" w15:restartNumberingAfterBreak="0">
+  <w:abstractNum w:abstractNumId="3" w15:restartNumberingAfterBreak="0">
+    <w:nsid w:val="1A76572D"/>
+    <w:multiLevelType w:val="hybridMultilevel"/>
+    <w:tmpl w:val="621886A6"/>
+    <w:lvl w:ilvl="0" w:tplc="0C0A0001">
+      <w:start w:val="1"/>
+      <w:numFmt w:val="bullet"/>
+      <w:lvlText w:val=""/>
+      <w:lvlJc w:val="left"/>
+      <w:pPr>
+        <w:ind w:left="436" w:hanging="360"/>
+      </w:pPr>
+      <w:rPr>
+        <w:rFonts w:ascii="Symbol" w:hAnsi="Symbol" w:hint="default"/>
+      </w:rPr>
+    </w:lvl>
+    <w:lvl w:ilvl="1" w:tplc="0C0A0003" w:tentative="1">
+      <w:start w:val="1"/>
+      <w:numFmt w:val="bullet"/>
+      <w:lvlText w:val="o"/>
+      <w:lvlJc w:val="left"/>
+      <w:pPr>
+        <w:ind w:left="1156" w:hanging="360"/>
+      </w:pPr>
+      <w:rPr>
+        <w:rFonts w:ascii="Courier New" w:hAnsi="Courier New" w:cs="Courier New" w:hint="default"/>
+      </w:rPr>
+    </w:lvl>
+    <w:lvl w:ilvl="2" w:tplc="0C0A0005" w:tentative="1">
+      <w:start w:val="1"/>
+      <w:numFmt w:val="bullet"/>
+      <w:lvlText w:val=""/>
+      <w:lvlJc w:val="left"/>
+      <w:pPr>
+        <w:ind w:left="1876" w:hanging="360"/>
+      </w:pPr>
+      <w:rPr>
+        <w:rFonts w:ascii="Wingdings" w:hAnsi="Wingdings" w:hint="default"/>
+      </w:rPr>
+    </w:lvl>
+    <w:lvl w:ilvl="3" w:tplc="0C0A0001" w:tentative="1">
+      <w:start w:val="1"/>
+      <w:numFmt w:val="bullet"/>
+      <w:lvlText w:val=""/>
+      <w:lvlJc w:val="left"/>
+      <w:pPr>
+        <w:ind w:left="2596" w:hanging="360"/>
+      </w:pPr>
+      <w:rPr>
+        <w:rFonts w:ascii="Symbol" w:hAnsi="Symbol" w:hint="default"/>
+      </w:rPr>
+    </w:lvl>
+    <w:lvl w:ilvl="4" w:tplc="0C0A0003" w:tentative="1">
+      <w:start w:val="1"/>
+      <w:numFmt w:val="bullet"/>
+      <w:lvlText w:val="o"/>
+      <w:lvlJc w:val="left"/>
+      <w:pPr>
+        <w:ind w:left="3316" w:hanging="360"/>
+      </w:pPr>
+      <w:rPr>
+        <w:rFonts w:ascii="Courier New" w:hAnsi="Courier New" w:cs="Courier New" w:hint="default"/>
+      </w:rPr>
+    </w:lvl>
+    <w:lvl w:ilvl="5" w:tplc="0C0A0005" w:tentative="1">
+      <w:start w:val="1"/>
+      <w:numFmt w:val="bullet"/>
+      <w:lvlText w:val=""/>
+      <w:lvlJc w:val="left"/>
+      <w:pPr>
+        <w:ind w:left="4036" w:hanging="360"/>
+      </w:pPr>
+      <w:rPr>
+        <w:rFonts w:ascii="Wingdings" w:hAnsi="Wingdings" w:hint="default"/>
+      </w:rPr>
+    </w:lvl>
+    <w:lvl w:ilvl="6" w:tplc="0C0A0001" w:tentative="1">
+      <w:start w:val="1"/>
+      <w:numFmt w:val="bullet"/>
+      <w:lvlText w:val=""/>
+      <w:lvlJc w:val="left"/>
+      <w:pPr>
+        <w:ind w:left="4756" w:hanging="360"/>
+      </w:pPr>
+      <w:rPr>
+        <w:rFonts w:ascii="Symbol" w:hAnsi="Symbol" w:hint="default"/>
+      </w:rPr>
+    </w:lvl>
+    <w:lvl w:ilvl="7" w:tplc="0C0A0003" w:tentative="1">
+      <w:start w:val="1"/>
+      <w:numFmt w:val="bullet"/>
+      <w:lvlText w:val="o"/>
+      <w:lvlJc w:val="left"/>
+      <w:pPr>
+        <w:ind w:left="5476" w:hanging="360"/>
+      </w:pPr>
+      <w:rPr>
+        <w:rFonts w:ascii="Courier New" w:hAnsi="Courier New" w:cs="Courier New" w:hint="default"/>
+      </w:rPr>
+    </w:lvl>
+    <w:lvl w:ilvl="8" w:tplc="0C0A0005" w:tentative="1">
+      <w:start w:val="1"/>
+      <w:numFmt w:val="bullet"/>
+      <w:lvlText w:val=""/>
+      <w:lvlJc w:val="left"/>
+      <w:pPr>
+        <w:ind w:left="6196" w:hanging="360"/>
+      </w:pPr>
+      <w:rPr>
+        <w:rFonts w:ascii="Wingdings" w:hAnsi="Wingdings" w:hint="default"/>
+      </w:rPr>
+    </w:lvl>
+  </w:abstractNum>
+  <w:abstractNum w:abstractNumId="4" w15:restartNumberingAfterBreak="0">
     <w:nsid w:val="3FA02FCD"/>
     <w:multiLevelType w:val="hybridMultilevel"/>
     <w:tmpl w:val="F5507FAA"/>
@@ -3577,13 +4785,19 @@
     </w:lvl>
   </w:abstractNum>
   <w:num w:numId="1">
-    <w:abstractNumId w:val="0"/>
+    <w:abstractNumId w:val="1"/>
   </w:num>
   <w:num w:numId="2">
-    <w:abstractNumId w:val="1"/>
+    <w:abstractNumId w:val="2"/>
   </w:num>
   <w:num w:numId="3">
-    <w:abstractNumId w:val="2"/>
+    <w:abstractNumId w:val="4"/>
+  </w:num>
+  <w:num w:numId="4">
+    <w:abstractNumId w:val="3"/>
+  </w:num>
+  <w:num w:numId="5">
+    <w:abstractNumId w:val="0"/>
   </w:num>
 </w:numbering>
 </file>
@@ -4253,7 +5467,7 @@
         <a:font script="Tfng" typeface="Ebrima"/>
       </a:minorFont>
     </a:fontScheme>
-    <a:fmtScheme name="Office">
+    <a:fmtScheme name="Reflejos">
       <a:fillStyleLst>
         <a:solidFill>
           <a:schemeClr val="phClr"/>
@@ -4262,49 +5476,50 @@
           <a:gsLst>
             <a:gs pos="0">
               <a:schemeClr val="phClr">
-                <a:lumMod val="110000"/>
-                <a:satMod val="105000"/>
-                <a:tint val="67000"/>
+                <a:tint val="50000"/>
+                <a:alpha val="100000"/>
+                <a:satMod val="140000"/>
+                <a:lumMod val="105000"/>
               </a:schemeClr>
             </a:gs>
-            <a:gs pos="50000">
+            <a:gs pos="41000">
               <a:schemeClr val="phClr">
-                <a:lumMod val="105000"/>
-                <a:satMod val="103000"/>
-                <a:tint val="73000"/>
+                <a:tint val="57000"/>
+                <a:satMod val="160000"/>
+                <a:lumMod val="99000"/>
               </a:schemeClr>
             </a:gs>
             <a:gs pos="100000">
               <a:schemeClr val="phClr">
-                <a:lumMod val="105000"/>
-                <a:satMod val="109000"/>
-                <a:tint val="81000"/>
+                <a:tint val="80000"/>
+                <a:satMod val="180000"/>
+                <a:lumMod val="104000"/>
               </a:schemeClr>
             </a:gs>
           </a:gsLst>
-          <a:lin ang="5400000" scaled="0"/>
+          <a:lin ang="5400000" scaled="1"/>
         </a:gradFill>
         <a:gradFill rotWithShape="1">
           <a:gsLst>
             <a:gs pos="0">
               <a:schemeClr val="phClr">
-                <a:satMod val="103000"/>
-                <a:lumMod val="102000"/>
-                <a:tint val="94000"/>
+                <a:tint val="97000"/>
+                <a:satMod val="115000"/>
+                <a:lumMod val="114000"/>
               </a:schemeClr>
             </a:gs>
-            <a:gs pos="50000">
+            <a:gs pos="60000">
               <a:schemeClr val="phClr">
-                <a:satMod val="110000"/>
-                <a:lumMod val="100000"/>
-                <a:shade val="100000"/>
+                <a:tint val="100000"/>
+                <a:shade val="96000"/>
+                <a:satMod val="100000"/>
+                <a:lumMod val="108000"/>
               </a:schemeClr>
             </a:gs>
             <a:gs pos="100000">
               <a:schemeClr val="phClr">
-                <a:lumMod val="99000"/>
-                <a:satMod val="120000"/>
-                <a:shade val="78000"/>
+                <a:shade val="91000"/>
+                <a:satMod val="100000"/>
               </a:schemeClr>
             </a:gs>
           </a:gsLst>
@@ -4312,43 +5527,70 @@
         </a:gradFill>
       </a:fillStyleLst>
       <a:lnStyleLst>
-        <a:ln w="6350" cap="flat" cmpd="sng" algn="ctr">
-          <a:solidFill>
-            <a:schemeClr val="phClr"/>
-          </a:solidFill>
-          <a:prstDash val="solid"/>
-          <a:miter lim="800000"/>
-        </a:ln>
         <a:ln w="12700" cap="flat" cmpd="sng" algn="ctr">
           <a:solidFill>
             <a:schemeClr val="phClr"/>
           </a:solidFill>
           <a:prstDash val="solid"/>
-          <a:miter lim="800000"/>
         </a:ln>
         <a:ln w="19050" cap="flat" cmpd="sng" algn="ctr">
           <a:solidFill>
             <a:schemeClr val="phClr"/>
           </a:solidFill>
           <a:prstDash val="solid"/>
-          <a:miter lim="800000"/>
+        </a:ln>
+        <a:ln w="28575" cap="flat" cmpd="sng" algn="ctr">
+          <a:solidFill>
+            <a:schemeClr val="phClr"/>
+          </a:solidFill>
+          <a:prstDash val="solid"/>
         </a:ln>
       </a:lnStyleLst>
       <a:effectStyleLst>
         <a:effectStyle>
-          <a:effectLst/>
-        </a:effectStyle>
-        <a:effectStyle>
-          <a:effectLst/>
+          <a:effectLst>
+            <a:outerShdw blurRad="38100" dist="25400" dir="5400000" rotWithShape="0">
+              <a:srgbClr val="000000">
+                <a:alpha val="28000"/>
+              </a:srgbClr>
+            </a:outerShdw>
+          </a:effectLst>
         </a:effectStyle>
         <a:effectStyle>
           <a:effectLst>
-            <a:outerShdw blurRad="57150" dist="19050" dir="5400000" algn="ctr" rotWithShape="0">
+            <a:outerShdw blurRad="50800" dist="31750" dir="5400000" sy="98000" rotWithShape="0">
               <a:srgbClr val="000000">
-                <a:alpha val="63000"/>
+                <a:alpha val="47000"/>
               </a:srgbClr>
             </a:outerShdw>
           </a:effectLst>
+          <a:scene3d>
+            <a:camera prst="orthographicFront">
+              <a:rot lat="0" lon="0" rev="0"/>
+            </a:camera>
+            <a:lightRig rig="twoPt" dir="t">
+              <a:rot lat="0" lon="0" rev="4800000"/>
+            </a:lightRig>
+          </a:scene3d>
+          <a:sp3d prstMaterial="matte">
+            <a:bevelT w="25400" h="44450"/>
+          </a:sp3d>
+        </a:effectStyle>
+        <a:effectStyle>
+          <a:effectLst>
+            <a:reflection blurRad="25400" stA="32000" endPos="28000" dist="8889" dir="5400000" sy="-100000" rotWithShape="0"/>
+          </a:effectLst>
+          <a:scene3d>
+            <a:camera prst="orthographicFront">
+              <a:rot lat="0" lon="0" rev="0"/>
+            </a:camera>
+            <a:lightRig rig="threePt" dir="t">
+              <a:rot lat="0" lon="0" rev="4800000"/>
+            </a:lightRig>
+          </a:scene3d>
+          <a:sp3d>
+            <a:bevelT w="50800" h="25400"/>
+          </a:sp3d>
         </a:effectStyle>
       </a:effectStyleLst>
       <a:bgFillStyleLst>
